--- a/imagetotexttests/pythoncode/opencv/OutputDocuments4/P6_English_2019_CA1_CHIJ/pg_15_P6_English_2019_CA1_CHIJ_inverted.docx
+++ b/imagetotexttests/pythoncode/opencv/OutputDocuments4/P6_English_2019_CA1_CHIJ/pg_15_P6_English_2019_CA1_CHIJ_inverted.docx
@@ -2,6 +2,36 @@
 <file path=word/document.xml><?xml version="1.0" encoding="utf-8"?>
 <w:document xmlns:wpc="http://schemas.microsoft.com/office/word/2010/wordprocessingCanvas" xmlns:mo="http://schemas.microsoft.com/office/mac/office/2008/main" xmlns:mc="http://schemas.openxmlformats.org/markup-compatibility/2006" xmlns:mv="urn:schemas-microsoft-com:mac:vml" xmlns:o="urn:schemas-microsoft-com:office:office" xmlns:r="http://schemas.openxmlformats.org/officeDocument/2006/relationships" xmlns:m="http://schemas.openxmlformats.org/officeDocument/2006/math" xmlns:v="urn:schemas-microsoft-com:vml" xmlns:wp14="http://schemas.microsoft.com/office/word/2010/wordprocessingDrawing" xmlns:wp="http://schemas.openxmlformats.org/drawingml/2006/wordprocessingDrawing" xmlns:w10="urn:schemas-microsoft-com:office:word" xmlns:w="http://schemas.openxmlformats.org/wordprocessingml/2006/main" xmlns:w14="http://schemas.microsoft.com/office/word/2010/wordml" xmlns:wpg="http://schemas.microsoft.com/office/word/2010/wordprocessingGroup" xmlns:wpi="http://schemas.microsoft.com/office/word/2010/wordprocessingInk" xmlns:wne="http://schemas.microsoft.com/office/word/2006/wordml" xmlns:wps="http://schemas.microsoft.com/office/word/2010/wordprocessingShape" mc:Ignorable="w14 wp14">
   <w:body>
+    <w:p>
+      <w:r>
+        <w:t>ALL ANSWERS MUST BE IN COMPLETE SENTENCES UNLESS OTHERWISE STATED. |</w:t>
+      </w:r>
+    </w:p>
+    <w:p>
+      <w:r>
+        <w:t>29 How did the author first know thai the wails of the young child were very joud? [7m]</w:t>
+      </w:r>
+    </w:p>
+    <w:p>
+      <w:r>
+        <w:t>nee ee fay Pa +e Serer bre ENPYPPTUNNUueihdicnephnipastiper.</w:t>
+      </w:r>
+    </w:p>
+    <w:p>
+      <w:r>
+        <w:t>30 =©What had caused the young child io cry? [1m]</w:t>
+      </w:r>
+    </w:p>
+    <w:p>
+      <w:r>
+        <w:t>TOON Ea eee ee ey gS SSS SS fils gp rill lsd ahhh ill lth tcetheneeneenheanee</w:t>
+      </w:r>
+    </w:p>
+    <w:p>
+      <w:r>
+        <w:t>34  VVny dio the author need the young child to be still? (line $9) [im]</w:t>
+      </w:r>
+    </w:p>
     <w:p>
       <w:r>
         <w:t>32. ~Look at the tabie below. Whai do ihe words in the left column refer to in the passage?</w:t>
@@ -22,7 +52,7 @@
               <a:graphicData uri="http://schemas.openxmlformats.org/drawingml/2006/picture">
                 <pic:pic>
                   <pic:nvPicPr>
-                    <pic:cNvPr id="0" name="4.jpg"/>
+                    <pic:cNvPr id="0" name="33.jpg"/>
                     <pic:cNvPicPr/>
                   </pic:nvPicPr>
                   <pic:blipFill>
@@ -68,7 +98,38 @@
     </w:p>
     <w:p>
       <w:r>
-        <w:t>(GO on to the nexi page} |</w:t>
+        <w:drawing>
+          <wp:inline xmlns:a="http://schemas.openxmlformats.org/drawingml/2006/main" xmlns:pic="http://schemas.openxmlformats.org/drawingml/2006/picture">
+            <wp:extent cx="4572000" cy="509088"/>
+            <wp:docPr id="2" name="Picture 2"/>
+            <wp:cNvGraphicFramePr>
+              <a:graphicFrameLocks noChangeAspect="1"/>
+            </wp:cNvGraphicFramePr>
+            <a:graphic>
+              <a:graphicData uri="http://schemas.openxmlformats.org/drawingml/2006/picture">
+                <pic:pic>
+                  <pic:nvPicPr>
+                    <pic:cNvPr id="0" name="32.jpg"/>
+                    <pic:cNvPicPr/>
+                  </pic:nvPicPr>
+                  <pic:blipFill>
+                    <a:blip r:embed="rId10"/>
+                    <a:stretch>
+                      <a:fillRect/>
+                    </a:stretch>
+                  </pic:blipFill>
+                  <pic:spPr>
+                    <a:xfrm>
+                      <a:off x="0" y="0"/>
+                      <a:ext cx="4572000" cy="509088"/>
+                    </a:xfrm>
+                    <a:prstGeom prst="rect"/>
+                  </pic:spPr>
+                </pic:pic>
+              </a:graphicData>
+            </a:graphic>
+          </wp:inline>
+        </w:drawing>
       </w:r>
     </w:p>
     <w:sectPr>
